--- a/文档/系统介绍.docx
+++ b/文档/系统介绍.docx
@@ -391,7 +391,6 @@
       <w:pPr>
         <w:spacing w:line="320" w:lineRule="exact"/>
         <w:rPr>
-          <w:rFonts w:hint="eastAsia"/>
           <w:b/>
           <w:bCs/>
           <w:sz w:val="24"/>
@@ -4205,30 +4204,23 @@
           <w:sz w:val="24"/>
           <w:szCs w:val="24"/>
         </w:rPr>
-        <w:t>单位事件与单位扳机的设计并非主要为此设计，它们主要是为了还在开发中的行为系统（</w:t>
-      </w:r>
-      <w:r>
-        <w:rPr>
-          <w:sz w:val="24"/>
-          <w:szCs w:val="24"/>
-        </w:rPr>
-        <w:t>B</w:t>
-      </w:r>
-      <w:r>
-        <w:rPr>
-          <w:rFonts w:hint="eastAsia"/>
-          <w:sz w:val="24"/>
-          <w:szCs w:val="24"/>
-        </w:rPr>
-        <w:t>ehavior）设计</w:t>
-      </w:r>
-      <w:r>
-        <w:rPr>
-          <w:rFonts w:hint="eastAsia"/>
-          <w:sz w:val="24"/>
-          <w:szCs w:val="24"/>
-        </w:rPr>
-        <w:t>，这个开发中的系统主要负责单位的行为状态，例如，反弹攻击，死亡抗拒、冻结。</w:t>
+        <w:t>单位事件与单位扳机的设计</w:t>
+      </w:r>
+      <w:r>
+        <w:rPr>
+          <w:rFonts w:hint="eastAsia"/>
+          <w:sz w:val="24"/>
+          <w:szCs w:val="24"/>
+        </w:rPr>
+        <w:t>还主要为了后文将要提到的状态系统服务，具体内容见后文</w:t>
+      </w:r>
+      <w:r>
+        <w:rPr>
+          <w:rFonts w:hint="eastAsia"/>
+          <w:sz w:val="24"/>
+          <w:szCs w:val="24"/>
+        </w:rPr>
+        <w:t>。</w:t>
       </w:r>
     </w:p>
     <w:p>
@@ -4595,25 +4587,25 @@
           <w:sz w:val="24"/>
           <w:szCs w:val="24"/>
         </w:rPr>
+        <w:t>系统介绍与设计目的：</w:t>
+      </w:r>
+    </w:p>
+    <w:p>
+      <w:pPr>
+        <w:spacing w:line="320" w:lineRule="exact"/>
+        <w:ind w:firstLine="480"/>
+        <w:rPr>
+          <w:sz w:val="24"/>
+          <w:szCs w:val="24"/>
+        </w:rPr>
+      </w:pPr>
+      <w:r>
+        <w:rPr>
+          <w:rFonts w:hint="eastAsia"/>
+          <w:sz w:val="24"/>
+          <w:szCs w:val="24"/>
+        </w:rPr>
         <w:lastRenderedPageBreak/>
-        <w:t>系统介绍与设计目的：</w:t>
-      </w:r>
-    </w:p>
-    <w:p>
-      <w:pPr>
-        <w:spacing w:line="320" w:lineRule="exact"/>
-        <w:ind w:firstLine="480"/>
-        <w:rPr>
-          <w:sz w:val="24"/>
-          <w:szCs w:val="24"/>
-        </w:rPr>
-      </w:pPr>
-      <w:r>
-        <w:rPr>
-          <w:rFonts w:hint="eastAsia"/>
-          <w:sz w:val="24"/>
-          <w:szCs w:val="24"/>
-        </w:rPr>
         <w:t>技能</w:t>
       </w:r>
       <w:r>
@@ -5557,28 +5549,28 @@
           <w:sz w:val="24"/>
           <w:szCs w:val="24"/>
         </w:rPr>
+        <w:t>武器系统</w:t>
+      </w:r>
+    </w:p>
+    <w:p>
+      <w:pPr>
+        <w:spacing w:line="320" w:lineRule="exact"/>
+        <w:rPr>
+          <w:b/>
+          <w:bCs/>
+          <w:sz w:val="24"/>
+          <w:szCs w:val="24"/>
+        </w:rPr>
+      </w:pPr>
+      <w:r>
+        <w:rPr>
+          <w:rFonts w:hint="eastAsia"/>
+          <w:b/>
+          <w:bCs/>
+          <w:sz w:val="24"/>
+          <w:szCs w:val="24"/>
+        </w:rPr>
         <w:lastRenderedPageBreak/>
-        <w:t>武器系统</w:t>
-      </w:r>
-    </w:p>
-    <w:p>
-      <w:pPr>
-        <w:spacing w:line="320" w:lineRule="exact"/>
-        <w:rPr>
-          <w:b/>
-          <w:bCs/>
-          <w:sz w:val="24"/>
-          <w:szCs w:val="24"/>
-        </w:rPr>
-      </w:pPr>
-      <w:r>
-        <w:rPr>
-          <w:rFonts w:hint="eastAsia"/>
-          <w:b/>
-          <w:bCs/>
-          <w:sz w:val="24"/>
-          <w:szCs w:val="24"/>
-        </w:rPr>
         <w:t>系统介绍与设计目的：</w:t>
       </w:r>
     </w:p>
@@ -10011,7 +10003,27 @@
           <w:sz w:val="24"/>
           <w:szCs w:val="24"/>
         </w:rPr>
-        <w:t>重写的剧情资源编辑器（图示为进入大门后剧情）</w:t>
+        <w:t>重写的剧情资源编辑器（图示为进入大门后剧情</w:t>
+      </w:r>
+      <w:r>
+        <w:rPr>
+          <w:rFonts w:hint="eastAsia"/>
+          <w:b/>
+          <w:bCs/>
+          <w:sz w:val="24"/>
+          <w:szCs w:val="24"/>
+        </w:rPr>
+        <w:t>-旧</w:t>
+      </w:r>
+      <w:r>
+        <w:rPr>
+          <w:rFonts w:hint="eastAsia"/>
+          <w:b/>
+          <w:bCs/>
+          <w:sz w:val="24"/>
+          <w:szCs w:val="24"/>
+        </w:rPr>
+        <w:t>）</w:t>
       </w:r>
     </w:p>
     <w:p>
@@ -10119,6 +10131,88 @@
     <w:p>
       <w:pPr>
         <w:spacing w:line="320" w:lineRule="exact"/>
+        <w:ind w:firstLine="480"/>
+        <w:jc w:val="left"/>
+        <w:rPr>
+          <w:sz w:val="24"/>
+          <w:szCs w:val="24"/>
+        </w:rPr>
+      </w:pPr>
+      <w:r>
+        <w:rPr>
+          <w:rFonts w:hint="eastAsia"/>
+          <w:sz w:val="24"/>
+          <w:szCs w:val="24"/>
+        </w:rPr>
+        <w:t>状态本身作为一个对象被附着单位上的状态管理器集中管理，集中更新与集中移除。</w:t>
+      </w:r>
+    </w:p>
+    <w:p>
+      <w:pPr>
+        <w:spacing w:line="320" w:lineRule="exact"/>
+        <w:ind w:firstLine="480"/>
+        <w:jc w:val="left"/>
+        <w:rPr>
+          <w:sz w:val="24"/>
+          <w:szCs w:val="24"/>
+        </w:rPr>
+      </w:pPr>
+      <w:r>
+        <w:rPr>
+          <w:rFonts w:hint="eastAsia"/>
+          <w:sz w:val="24"/>
+          <w:szCs w:val="24"/>
+        </w:rPr>
+        <w:t>状态的属性分为基础属性与层数属性，基础属性控制状态层数的自然更新</w:t>
+      </w:r>
+      <w:r>
+        <w:rPr>
+          <w:rFonts w:hint="eastAsia"/>
+          <w:sz w:val="24"/>
+          <w:szCs w:val="24"/>
+        </w:rPr>
+        <w:t>（如随时间递减），层数属性会根据层数的不同表现出不同的</w:t>
+      </w:r>
+      <w:r>
+        <w:rPr>
+          <w:rFonts w:hint="eastAsia"/>
+          <w:sz w:val="24"/>
+          <w:szCs w:val="24"/>
+        </w:rPr>
+        <w:t>效果。</w:t>
+      </w:r>
+      <w:r>
+        <w:rPr>
+          <w:rFonts w:hint="eastAsia"/>
+          <w:sz w:val="24"/>
+          <w:szCs w:val="24"/>
+        </w:rPr>
+        <w:t>层数的变化还可以触发一些额外的效果。</w:t>
+      </w:r>
+    </w:p>
+    <w:p>
+      <w:pPr>
+        <w:spacing w:line="320" w:lineRule="exact"/>
+        <w:ind w:firstLine="480"/>
+        <w:jc w:val="left"/>
+        <w:rPr>
+          <w:rFonts w:hint="eastAsia"/>
+          <w:sz w:val="24"/>
+          <w:szCs w:val="24"/>
+        </w:rPr>
+      </w:pPr>
+      <w:r>
+        <w:rPr>
+          <w:rFonts w:hint="eastAsia"/>
+          <w:sz w:val="24"/>
+          <w:szCs w:val="24"/>
+        </w:rPr>
+        <w:t>此系统设计目的是能让游戏技能、攻击机制的设计多样化，不受限于简单的数值加减。</w:t>
+      </w:r>
+    </w:p>
+    <w:p>
+      <w:pPr>
+        <w:spacing w:line="320" w:lineRule="exact"/>
         <w:rPr>
           <w:b/>
           <w:bCs/>
@@ -10180,7 +10274,55 @@
           <w:sz w:val="24"/>
           <w:szCs w:val="24"/>
         </w:rPr>
-        <w:t>状态可以添加事件扳机与事件过程到游戏的单位事件管理器中，来阻止注入受到伤害、造成伤害、死亡、使用技能的事件的发生，并在同时实现一些其他的效果（例如，游戏技能盾牌反击就添加了一个判断方向的受到伤害事件扳机）。</w:t>
+        <w:t>状态可以添加事件扳机到游戏的单位事件管理器中，</w:t>
+      </w:r>
+      <w:r>
+        <w:rPr>
+          <w:rFonts w:hint="eastAsia"/>
+          <w:sz w:val="24"/>
+          <w:szCs w:val="24"/>
+        </w:rPr>
+        <w:t>在事件触发时来完成存储在状态中的事件过程，在此过程中可以</w:t>
+      </w:r>
+      <w:r>
+        <w:rPr>
+          <w:rFonts w:hint="eastAsia"/>
+          <w:sz w:val="24"/>
+          <w:szCs w:val="24"/>
+        </w:rPr>
+        <w:t>阻止</w:t>
+      </w:r>
+      <w:r>
+        <w:rPr>
+          <w:rFonts w:hint="eastAsia"/>
+          <w:sz w:val="24"/>
+          <w:szCs w:val="24"/>
+        </w:rPr>
+        <w:t>诸如</w:t>
+      </w:r>
+      <w:r>
+        <w:rPr>
+          <w:rFonts w:hint="eastAsia"/>
+          <w:sz w:val="24"/>
+          <w:szCs w:val="24"/>
+        </w:rPr>
+        <w:t>受到伤害、造成伤害、死亡、使用技能的事件的发生，</w:t>
+      </w:r>
+      <w:r>
+        <w:rPr>
+          <w:rFonts w:hint="eastAsia"/>
+          <w:sz w:val="24"/>
+          <w:szCs w:val="24"/>
+        </w:rPr>
+        <w:t>或者在</w:t>
+      </w:r>
+      <w:r>
+        <w:rPr>
+          <w:rFonts w:hint="eastAsia"/>
+          <w:sz w:val="24"/>
+          <w:szCs w:val="24"/>
+        </w:rPr>
+        <w:t>同时实现一些其他的效果（例如，游戏技能盾牌反击就添加了一个判断方向的受到伤害事件扳机）。</w:t>
       </w:r>
     </w:p>
     <w:p>
@@ -10194,6 +10336,69 @@
       </w:pPr>
       <w:r>
         <w:rPr>
+          <w:b/>
+          <w:bCs/>
+          <w:sz w:val="24"/>
+          <w:szCs w:val="24"/>
+        </w:rPr>
+        <w:drawing>
+          <wp:anchor distT="0" distB="0" distL="114300" distR="114300" simplePos="0" relativeHeight="251675648" behindDoc="0" locked="0" layoutInCell="1" allowOverlap="1" wp14:anchorId="7D38E598" wp14:editId="430E40F3">
+            <wp:simplePos x="0" y="0"/>
+            <wp:positionH relativeFrom="margin">
+              <wp:posOffset>3019425</wp:posOffset>
+            </wp:positionH>
+            <wp:positionV relativeFrom="paragraph">
+              <wp:posOffset>533400</wp:posOffset>
+            </wp:positionV>
+            <wp:extent cx="2849880" cy="2904490"/>
+            <wp:effectExtent l="0" t="0" r="7620" b="0"/>
+            <wp:wrapNone/>
+            <wp:docPr id="18" name="图片 18"/>
+            <wp:cNvGraphicFramePr>
+              <a:graphicFrameLocks xmlns:a="http://schemas.openxmlformats.org/drawingml/2006/main" noChangeAspect="1"/>
+            </wp:cNvGraphicFramePr>
+            <a:graphic xmlns:a="http://schemas.openxmlformats.org/drawingml/2006/main">
+              <a:graphicData uri="http://schemas.openxmlformats.org/drawingml/2006/picture">
+                <pic:pic xmlns:pic="http://schemas.openxmlformats.org/drawingml/2006/picture">
+                  <pic:nvPicPr>
+                    <pic:cNvPr id="1" name=""/>
+                    <pic:cNvPicPr/>
+                  </pic:nvPicPr>
+                  <pic:blipFill>
+                    <a:blip r:embed="rId23">
+                      <a:extLst>
+                        <a:ext uri="{28A0092B-C50C-407E-A947-70E740481C1C}">
+                          <a14:useLocalDpi xmlns:a14="http://schemas.microsoft.com/office/drawing/2010/main" val="0"/>
+                        </a:ext>
+                      </a:extLst>
+                    </a:blip>
+                    <a:stretch>
+                      <a:fillRect/>
+                    </a:stretch>
+                  </pic:blipFill>
+                  <pic:spPr>
+                    <a:xfrm>
+                      <a:off x="0" y="0"/>
+                      <a:ext cx="2849880" cy="2904490"/>
+                    </a:xfrm>
+                    <a:prstGeom prst="rect">
+                      <a:avLst/>
+                    </a:prstGeom>
+                  </pic:spPr>
+                </pic:pic>
+              </a:graphicData>
+            </a:graphic>
+            <wp14:sizeRelH relativeFrom="margin">
+              <wp14:pctWidth>0</wp14:pctWidth>
+            </wp14:sizeRelH>
+            <wp14:sizeRelV relativeFrom="margin">
+              <wp14:pctHeight>0</wp14:pctHeight>
+            </wp14:sizeRelV>
+          </wp:anchor>
+        </w:drawing>
+      </w:r>
+      <w:r>
+        <w:rPr>
           <w:rFonts w:hint="eastAsia"/>
           <w:sz w:val="24"/>
           <w:szCs w:val="24"/>
@@ -10212,6 +10417,500 @@
           <w:szCs w:val="24"/>
         </w:rPr>
       </w:pPr>
+      <w:r>
+        <w:rPr>
+          <w:b/>
+          <w:bCs/>
+          <w:sz w:val="24"/>
+          <w:szCs w:val="24"/>
+        </w:rPr>
+        <w:drawing>
+          <wp:anchor distT="0" distB="0" distL="114300" distR="114300" simplePos="0" relativeHeight="251674624" behindDoc="0" locked="0" layoutInCell="1" allowOverlap="1" wp14:anchorId="1D78C5F8" wp14:editId="2795ACF4">
+            <wp:simplePos x="0" y="0"/>
+            <wp:positionH relativeFrom="margin">
+              <wp:align>left</wp:align>
+            </wp:positionH>
+            <wp:positionV relativeFrom="paragraph">
+              <wp:posOffset>146050</wp:posOffset>
+            </wp:positionV>
+            <wp:extent cx="2965450" cy="3931285"/>
+            <wp:effectExtent l="0" t="0" r="6350" b="0"/>
+            <wp:wrapNone/>
+            <wp:docPr id="14" name="图片 14"/>
+            <wp:cNvGraphicFramePr>
+              <a:graphicFrameLocks xmlns:a="http://schemas.openxmlformats.org/drawingml/2006/main" noChangeAspect="1"/>
+            </wp:cNvGraphicFramePr>
+            <a:graphic xmlns:a="http://schemas.openxmlformats.org/drawingml/2006/main">
+              <a:graphicData uri="http://schemas.openxmlformats.org/drawingml/2006/picture">
+                <pic:pic xmlns:pic="http://schemas.openxmlformats.org/drawingml/2006/picture">
+                  <pic:nvPicPr>
+                    <pic:cNvPr id="1" name=""/>
+                    <pic:cNvPicPr/>
+                  </pic:nvPicPr>
+                  <pic:blipFill>
+                    <a:blip r:embed="rId24">
+                      <a:extLst>
+                        <a:ext uri="{28A0092B-C50C-407E-A947-70E740481C1C}">
+                          <a14:useLocalDpi xmlns:a14="http://schemas.microsoft.com/office/drawing/2010/main" val="0"/>
+                        </a:ext>
+                      </a:extLst>
+                    </a:blip>
+                    <a:stretch>
+                      <a:fillRect/>
+                    </a:stretch>
+                  </pic:blipFill>
+                  <pic:spPr>
+                    <a:xfrm>
+                      <a:off x="0" y="0"/>
+                      <a:ext cx="2965450" cy="3931285"/>
+                    </a:xfrm>
+                    <a:prstGeom prst="rect">
+                      <a:avLst/>
+                    </a:prstGeom>
+                  </pic:spPr>
+                </pic:pic>
+              </a:graphicData>
+            </a:graphic>
+            <wp14:sizeRelH relativeFrom="margin">
+              <wp14:pctWidth>0</wp14:pctWidth>
+            </wp14:sizeRelH>
+            <wp14:sizeRelV relativeFrom="margin">
+              <wp14:pctHeight>0</wp14:pctHeight>
+            </wp14:sizeRelV>
+          </wp:anchor>
+        </w:drawing>
+      </w:r>
+    </w:p>
+    <w:p>
+      <w:pPr>
+        <w:spacing w:line="320" w:lineRule="exact"/>
+        <w:jc w:val="left"/>
+        <w:rPr>
+          <w:b/>
+          <w:bCs/>
+          <w:sz w:val="24"/>
+          <w:szCs w:val="24"/>
+        </w:rPr>
+      </w:pPr>
+    </w:p>
+    <w:p>
+      <w:pPr>
+        <w:spacing w:line="320" w:lineRule="exact"/>
+        <w:jc w:val="left"/>
+        <w:rPr>
+          <w:b/>
+          <w:bCs/>
+          <w:sz w:val="24"/>
+          <w:szCs w:val="24"/>
+        </w:rPr>
+      </w:pPr>
+    </w:p>
+    <w:p>
+      <w:pPr>
+        <w:spacing w:line="320" w:lineRule="exact"/>
+        <w:jc w:val="left"/>
+        <w:rPr>
+          <w:b/>
+          <w:bCs/>
+          <w:sz w:val="24"/>
+          <w:szCs w:val="24"/>
+        </w:rPr>
+      </w:pPr>
+    </w:p>
+    <w:p>
+      <w:pPr>
+        <w:spacing w:line="320" w:lineRule="exact"/>
+        <w:jc w:val="left"/>
+        <w:rPr>
+          <w:b/>
+          <w:bCs/>
+          <w:sz w:val="24"/>
+          <w:szCs w:val="24"/>
+        </w:rPr>
+      </w:pPr>
+    </w:p>
+    <w:p>
+      <w:pPr>
+        <w:spacing w:line="320" w:lineRule="exact"/>
+        <w:jc w:val="left"/>
+        <w:rPr>
+          <w:b/>
+          <w:bCs/>
+          <w:sz w:val="24"/>
+          <w:szCs w:val="24"/>
+        </w:rPr>
+      </w:pPr>
+    </w:p>
+    <w:p>
+      <w:pPr>
+        <w:spacing w:line="320" w:lineRule="exact"/>
+        <w:jc w:val="left"/>
+        <w:rPr>
+          <w:b/>
+          <w:bCs/>
+          <w:sz w:val="24"/>
+          <w:szCs w:val="24"/>
+        </w:rPr>
+      </w:pPr>
+    </w:p>
+    <w:p>
+      <w:pPr>
+        <w:spacing w:line="320" w:lineRule="exact"/>
+        <w:jc w:val="left"/>
+        <w:rPr>
+          <w:b/>
+          <w:bCs/>
+          <w:sz w:val="24"/>
+          <w:szCs w:val="24"/>
+        </w:rPr>
+      </w:pPr>
+    </w:p>
+    <w:p>
+      <w:pPr>
+        <w:spacing w:line="320" w:lineRule="exact"/>
+        <w:jc w:val="left"/>
+        <w:rPr>
+          <w:b/>
+          <w:bCs/>
+          <w:sz w:val="24"/>
+          <w:szCs w:val="24"/>
+        </w:rPr>
+      </w:pPr>
+    </w:p>
+    <w:p>
+      <w:pPr>
+        <w:spacing w:line="320" w:lineRule="exact"/>
+        <w:jc w:val="left"/>
+        <w:rPr>
+          <w:b/>
+          <w:bCs/>
+          <w:sz w:val="24"/>
+          <w:szCs w:val="24"/>
+        </w:rPr>
+      </w:pPr>
+    </w:p>
+    <w:p>
+      <w:pPr>
+        <w:spacing w:line="320" w:lineRule="exact"/>
+        <w:jc w:val="left"/>
+        <w:rPr>
+          <w:b/>
+          <w:bCs/>
+          <w:sz w:val="24"/>
+          <w:szCs w:val="24"/>
+        </w:rPr>
+      </w:pPr>
+    </w:p>
+    <w:p>
+      <w:pPr>
+        <w:spacing w:line="320" w:lineRule="exact"/>
+        <w:jc w:val="left"/>
+        <w:rPr>
+          <w:b/>
+          <w:bCs/>
+          <w:sz w:val="24"/>
+          <w:szCs w:val="24"/>
+        </w:rPr>
+      </w:pPr>
+    </w:p>
+    <w:p>
+      <w:pPr>
+        <w:spacing w:line="320" w:lineRule="exact"/>
+        <w:jc w:val="left"/>
+        <w:rPr>
+          <w:rFonts w:hint="eastAsia"/>
+          <w:b/>
+          <w:bCs/>
+          <w:sz w:val="24"/>
+          <w:szCs w:val="24"/>
+        </w:rPr>
+      </w:pPr>
+      <w:r>
+        <w:rPr>
+          <w:b/>
+          <w:bCs/>
+          <w:noProof/>
+          <w:sz w:val="24"/>
+          <w:szCs w:val="24"/>
+        </w:rPr>
+        <mc:AlternateContent>
+          <mc:Choice Requires="wps">
+            <w:drawing>
+              <wp:anchor distT="45720" distB="45720" distL="114300" distR="114300" simplePos="0" relativeHeight="251677696" behindDoc="0" locked="0" layoutInCell="1" allowOverlap="1" wp14:anchorId="5DB1131B" wp14:editId="6932FC6C">
+                <wp:simplePos x="0" y="0"/>
+                <wp:positionH relativeFrom="margin">
+                  <wp:align>left</wp:align>
+                </wp:positionH>
+                <wp:positionV relativeFrom="paragraph">
+                  <wp:posOffset>1803400</wp:posOffset>
+                </wp:positionV>
+                <wp:extent cx="5734050" cy="552450"/>
+                <wp:effectExtent l="0" t="0" r="0" b="0"/>
+                <wp:wrapSquare wrapText="bothSides"/>
+                <wp:docPr id="217" name="文本框 2"/>
+                <wp:cNvGraphicFramePr>
+                  <a:graphicFrameLocks xmlns:a="http://schemas.openxmlformats.org/drawingml/2006/main"/>
+                </wp:cNvGraphicFramePr>
+                <a:graphic xmlns:a="http://schemas.openxmlformats.org/drawingml/2006/main">
+                  <a:graphicData uri="http://schemas.microsoft.com/office/word/2010/wordprocessingShape">
+                    <wps:wsp>
+                      <wps:cNvSpPr txBox="1">
+                        <a:spLocks noChangeArrowheads="1"/>
+                      </wps:cNvSpPr>
+                      <wps:spPr bwMode="auto">
+                        <a:xfrm>
+                          <a:off x="0" y="0"/>
+                          <a:ext cx="5734050" cy="552450"/>
+                        </a:xfrm>
+                        <a:prstGeom prst="rect">
+                          <a:avLst/>
+                        </a:prstGeom>
+                        <a:solidFill>
+                          <a:srgbClr val="FFFFFF"/>
+                        </a:solidFill>
+                        <a:ln w="9525">
+                          <a:noFill/>
+                          <a:miter lim="800000"/>
+                          <a:headEnd/>
+                          <a:tailEnd/>
+                        </a:ln>
+                      </wps:spPr>
+                      <wps:txbx>
+                        <w:txbxContent>
+                          <w:p>
+                            <w:pPr>
+                              <w:spacing w:line="320" w:lineRule="exact"/>
+                              <w:jc w:val="center"/>
+                              <w:rPr>
+                                <w:b/>
+                                <w:bCs/>
+                                <w:sz w:val="24"/>
+                                <w:szCs w:val="24"/>
+                              </w:rPr>
+                            </w:pPr>
+                            <w:r>
+                              <w:rPr>
+                                <w:rFonts w:hint="eastAsia"/>
+                                <w:b/>
+                                <w:bCs/>
+                                <w:sz w:val="24"/>
+                                <w:szCs w:val="24"/>
+                              </w:rPr>
+                              <w:t xml:space="preserve">图 </w:t>
+                            </w:r>
+                            <w:r>
+                              <w:rPr>
+                                <w:b/>
+                                <w:bCs/>
+                                <w:sz w:val="24"/>
+                                <w:szCs w:val="24"/>
+                              </w:rPr>
+                              <w:t>1</w:t>
+                            </w:r>
+                            <w:r>
+                              <w:rPr>
+                                <w:b/>
+                                <w:bCs/>
+                                <w:sz w:val="24"/>
+                                <w:szCs w:val="24"/>
+                              </w:rPr>
+                              <w:t>5-16</w:t>
+                            </w:r>
+                            <w:r>
+                              <w:rPr>
+                                <w:b/>
+                                <w:bCs/>
+                                <w:sz w:val="24"/>
+                                <w:szCs w:val="24"/>
+                              </w:rPr>
+                              <w:t xml:space="preserve"> </w:t>
+                            </w:r>
+                            <w:r>
+                              <w:rPr>
+                                <w:rFonts w:hint="eastAsia"/>
+                                <w:b/>
+                                <w:bCs/>
+                                <w:sz w:val="24"/>
+                                <w:szCs w:val="24"/>
+                              </w:rPr>
+                              <w:t>重写的</w:t>
+                            </w:r>
+                            <w:r>
+                              <w:rPr>
+                                <w:rFonts w:hint="eastAsia"/>
+                                <w:b/>
+                                <w:bCs/>
+                                <w:sz w:val="24"/>
+                                <w:szCs w:val="24"/>
+                              </w:rPr>
+                              <w:t>状态编辑器</w:t>
+                            </w:r>
+                            <w:r>
+                              <w:rPr>
+                                <w:rFonts w:hint="eastAsia"/>
+                                <w:b/>
+                                <w:bCs/>
+                                <w:sz w:val="24"/>
+                                <w:szCs w:val="24"/>
+                              </w:rPr>
+                              <w:t>（图示为</w:t>
+                            </w:r>
+                            <w:r>
+                              <w:rPr>
+                                <w:rFonts w:hint="eastAsia"/>
+                                <w:b/>
+                                <w:bCs/>
+                                <w:sz w:val="24"/>
+                                <w:szCs w:val="24"/>
+                              </w:rPr>
+                              <w:t>盾牌反击技能的部分状态内容</w:t>
+                            </w:r>
+                            <w:r>
+                              <w:rPr>
+                                <w:rFonts w:hint="eastAsia"/>
+                                <w:b/>
+                                <w:bCs/>
+                                <w:sz w:val="24"/>
+                                <w:szCs w:val="24"/>
+                              </w:rPr>
+                              <w:t>）</w:t>
+                            </w:r>
+                          </w:p>
+                          <w:p/>
+                        </w:txbxContent>
+                      </wps:txbx>
+                      <wps:bodyPr rot="0" vert="horz" wrap="square" lIns="91440" tIns="45720" rIns="91440" bIns="45720" anchor="t" anchorCtr="0">
+                        <a:noAutofit/>
+                      </wps:bodyPr>
+                    </wps:wsp>
+                  </a:graphicData>
+                </a:graphic>
+                <wp14:sizeRelH relativeFrom="margin">
+                  <wp14:pctWidth>0</wp14:pctWidth>
+                </wp14:sizeRelH>
+                <wp14:sizeRelV relativeFrom="margin">
+                  <wp14:pctHeight>0</wp14:pctHeight>
+                </wp14:sizeRelV>
+              </wp:anchor>
+            </w:drawing>
+          </mc:Choice>
+          <mc:Fallback>
+            <w:pict>
+              <v:shapetype w14:anchorId="5DB1131B" id="_x0000_t202" coordsize="21600,21600" o:spt="202" path="m,l,21600r21600,l21600,xe">
+                <v:stroke joinstyle="miter"/>
+                <v:path gradientshapeok="t" o:connecttype="rect"/>
+              </v:shapetype>
+              <v:shape id="文本框 2" o:spid="_x0000_s1026" type="#_x0000_t202" style="position:absolute;margin-left:0;margin-top:142pt;width:451.5pt;height:43.5pt;z-index:251677696;visibility:visible;mso-wrap-style:square;mso-width-percent:0;mso-height-percent:0;mso-wrap-distance-left:9pt;mso-wrap-distance-top:3.6pt;mso-wrap-distance-right:9pt;mso-wrap-distance-bottom:3.6pt;mso-position-horizontal:left;mso-position-horizontal-relative:margin;mso-position-vertical:absolute;mso-position-vertical-relative:text;mso-width-percent:0;mso-height-percent:0;mso-width-relative:margin;mso-height-relative:margin;v-text-anchor:top" o:gfxdata="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" stroked="f">
+                <v:textbox>
+                  <w:txbxContent>
+                    <w:p>
+                      <w:pPr>
+                        <w:spacing w:line="320" w:lineRule="exact"/>
+                        <w:jc w:val="center"/>
+                        <w:rPr>
+                          <w:b/>
+                          <w:bCs/>
+                          <w:sz w:val="24"/>
+                          <w:szCs w:val="24"/>
+                        </w:rPr>
+                      </w:pPr>
+                      <w:r>
+                        <w:rPr>
+                          <w:rFonts w:hint="eastAsia"/>
+                          <w:b/>
+                          <w:bCs/>
+                          <w:sz w:val="24"/>
+                          <w:szCs w:val="24"/>
+                        </w:rPr>
+                        <w:t xml:space="preserve">图 </w:t>
+                      </w:r>
+                      <w:r>
+                        <w:rPr>
+                          <w:b/>
+                          <w:bCs/>
+                          <w:sz w:val="24"/>
+                          <w:szCs w:val="24"/>
+                        </w:rPr>
+                        <w:t>1</w:t>
+                      </w:r>
+                      <w:r>
+                        <w:rPr>
+                          <w:b/>
+                          <w:bCs/>
+                          <w:sz w:val="24"/>
+                          <w:szCs w:val="24"/>
+                        </w:rPr>
+                        <w:t>5-16</w:t>
+                      </w:r>
+                      <w:r>
+                        <w:rPr>
+                          <w:b/>
+                          <w:bCs/>
+                          <w:sz w:val="24"/>
+                          <w:szCs w:val="24"/>
+                        </w:rPr>
+                        <w:t xml:space="preserve"> </w:t>
+                      </w:r>
+                      <w:r>
+                        <w:rPr>
+                          <w:rFonts w:hint="eastAsia"/>
+                          <w:b/>
+                          <w:bCs/>
+                          <w:sz w:val="24"/>
+                          <w:szCs w:val="24"/>
+                        </w:rPr>
+                        <w:t>重写的</w:t>
+                      </w:r>
+                      <w:r>
+                        <w:rPr>
+                          <w:rFonts w:hint="eastAsia"/>
+                          <w:b/>
+                          <w:bCs/>
+                          <w:sz w:val="24"/>
+                          <w:szCs w:val="24"/>
+                        </w:rPr>
+                        <w:t>状态编辑器</w:t>
+                      </w:r>
+                      <w:r>
+                        <w:rPr>
+                          <w:rFonts w:hint="eastAsia"/>
+                          <w:b/>
+                          <w:bCs/>
+                          <w:sz w:val="24"/>
+                          <w:szCs w:val="24"/>
+                        </w:rPr>
+                        <w:t>（图示为</w:t>
+                      </w:r>
+                      <w:r>
+                        <w:rPr>
+                          <w:rFonts w:hint="eastAsia"/>
+                          <w:b/>
+                          <w:bCs/>
+                          <w:sz w:val="24"/>
+                          <w:szCs w:val="24"/>
+                        </w:rPr>
+                        <w:t>盾牌反击技能的部分状态内容</w:t>
+                      </w:r>
+                      <w:r>
+                        <w:rPr>
+                          <w:rFonts w:hint="eastAsia"/>
+                          <w:b/>
+                          <w:bCs/>
+                          <w:sz w:val="24"/>
+                          <w:szCs w:val="24"/>
+                        </w:rPr>
+                        <w:t>）</w:t>
+                      </w:r>
+                    </w:p>
+                    <w:p/>
+                  </w:txbxContent>
+                </v:textbox>
+                <w10:wrap type="square" anchorx="margin"/>
+              </v:shape>
+            </w:pict>
+          </mc:Fallback>
+        </mc:AlternateContent>
+      </w:r>
     </w:p>
     <w:sectPr>
       <w:pgSz w:w="11906" w:h="16838"/>
